--- a/Overseer Tools/Stat Blocks/Lobotomites/5 - Monstrous Lobotomite.docx
+++ b/Overseer Tools/Stat Blocks/Lobotomites/5 - Monstrous Lobotomite.docx
@@ -1031,26 +1031,6 @@
                 <w:b/>
                 <w:bCs/>
               </w:rPr>
-              <w:t>Robot</w:t>
-            </w:r>
-            <w:r>
-              <w:rPr>
-                <w:b/>
-                <w:bCs/>
-              </w:rPr>
-              <w:t xml:space="preserve">. </w:t>
-            </w:r>
-            <w:r>
-              <w:t>The lobotomite takes 3 lightning damage for every gallon of water dumped on it, for every 10 feet of waist-high water it moves through, and every time it starts its turn in waist-high water.</w:t>
-            </w:r>
-          </w:p>
-          <w:p/>
-          <w:p>
-            <w:r>
-              <w:rPr>
-                <w:b/>
-                <w:bCs/>
-              </w:rPr>
               <w:t xml:space="preserve">Cyber Arms. </w:t>
             </w:r>
             <w:r>
@@ -1152,10 +1132,7 @@
               <w:t xml:space="preserve">Further Modification. </w:t>
             </w:r>
             <w:r>
-              <w:t>The lobotomite may have</w:t>
-            </w:r>
-            <w:r>
-              <w:t xml:space="preserve"> one </w:t>
+              <w:t xml:space="preserve">The lobotomite may have one </w:t>
             </w:r>
             <w:r>
               <w:t>o</w:t>
@@ -1186,6 +1163,19 @@
             </w:r>
             <w:r>
               <w:t>.</w:t>
+            </w:r>
+          </w:p>
+          <w:p/>
+          <w:p>
+            <w:r>
+              <w:rPr>
+                <w:b/>
+                <w:bCs/>
+              </w:rPr>
+              <w:t xml:space="preserve">Robot. </w:t>
+            </w:r>
+            <w:r>
+              <w:t>The lobotomite takes 3 lightning damage for every gallon of water dumped on it, for every 10 feet of waist-high water it moves through, and every time it starts its turn in waist-high water.</w:t>
             </w:r>
           </w:p>
           <w:p/>
@@ -1288,7 +1278,15 @@
           </w:tcPr>
           <w:p>
             <w:r>
-              <w:t>Lobotomites are the result of medical experiments performed at Big MT. Most were residents or wanderers of the Mojave Wasteland unfortunate enough to have been collected by the Big MT drones before having all of their major organs replaced with electronic equivalents by the Sink's Auto-Doc routine. This routine was designed to keep all inhabitants of the Big MT inside and therefore secret, as only a brain inside a functioning human body can bypass the radar fence. The advanced Tesla coils that replaced the brains of the lobotomites were meant to allow individuals thus transformed to cognitively function with relative normalcy, operating their bodies remotely as the Courier does.</w:t>
+              <w:t xml:space="preserve">Lobotomites are the result of medical experiments performed at Big MT. Most were residents or wanderers of the Mojave Wasteland unfortunate enough to have been collected by the Big MT drones before having </w:t>
+            </w:r>
+            <w:proofErr w:type="gramStart"/>
+            <w:r>
+              <w:t>all of</w:t>
+            </w:r>
+            <w:proofErr w:type="gramEnd"/>
+            <w:r>
+              <w:t xml:space="preserve"> their major organs replaced with electronic equivalents by the Sink's Auto-Doc routine. This routine was designed to keep all inhabitants of the Big MT inside and therefore secret, as only a brain inside a functioning human body can bypass the radar fence. The advanced Tesla coils that replaced the brains of the lobotomites were meant to allow individuals thus transformed to cognitively function with relative normalcy, operating their bodies remotely as the Courier does.</w:t>
             </w:r>
           </w:p>
           <w:p/>
